--- a/Quality Assurance Plan.docx
+++ b/Quality Assurance Plan.docx
@@ -1,6 +1,6 @@
 
 <file path=word/document.xml><?xml version="1.0" encoding="utf-8"?>
-<w:document xmlns:wpc="http://schemas.microsoft.com/office/word/2010/wordprocessingCanvas" xmlns:mc="http://schemas.openxmlformats.org/markup-compatibility/2006" xmlns:o="urn:schemas-microsoft-com:office:office" xmlns:r="http://schemas.openxmlformats.org/officeDocument/2006/relationships" xmlns:m="http://schemas.openxmlformats.org/officeDocument/2006/math" xmlns:v="urn:schemas-microsoft-com:vml" xmlns:wp14="http://schemas.microsoft.com/office/word/2010/wordprocessingDrawing" xmlns:wp="http://schemas.openxmlformats.org/drawingml/2006/wordprocessingDrawing" xmlns:w10="urn:schemas-microsoft-com:office:word" xmlns:w="http://schemas.openxmlformats.org/wordprocessingml/2006/main" xmlns:w14="http://schemas.microsoft.com/office/word/2010/wordml" xmlns:w15="http://schemas.microsoft.com/office/word/2012/wordml" xmlns:wpg="http://schemas.microsoft.com/office/word/2010/wordprocessingGroup" xmlns:wpi="http://schemas.microsoft.com/office/word/2010/wordprocessingInk" xmlns:wne="http://schemas.microsoft.com/office/word/2006/wordml" xmlns:wps="http://schemas.microsoft.com/office/word/2010/wordprocessingShape" mc:Ignorable="w14 w15 wp14">
+<w:document xmlns:wpc="http://schemas.microsoft.com/office/word/2010/wordprocessingCanvas" xmlns:mo="http://schemas.microsoft.com/office/mac/office/2008/main" xmlns:mc="http://schemas.openxmlformats.org/markup-compatibility/2006" xmlns:mv="urn:schemas-microsoft-com:mac:vml" xmlns:o="urn:schemas-microsoft-com:office:office" xmlns:r="http://schemas.openxmlformats.org/officeDocument/2006/relationships" xmlns:m="http://schemas.openxmlformats.org/officeDocument/2006/math" xmlns:v="urn:schemas-microsoft-com:vml" xmlns:wp14="http://schemas.microsoft.com/office/word/2010/wordprocessingDrawing" xmlns:wp="http://schemas.openxmlformats.org/drawingml/2006/wordprocessingDrawing" xmlns:w10="urn:schemas-microsoft-com:office:word" xmlns:w="http://schemas.openxmlformats.org/wordprocessingml/2006/main" xmlns:w14="http://schemas.microsoft.com/office/word/2010/wordml" xmlns:w15="http://schemas.microsoft.com/office/word/2012/wordml" xmlns:wpg="http://schemas.microsoft.com/office/word/2010/wordprocessingGroup" xmlns:wpi="http://schemas.microsoft.com/office/word/2010/wordprocessingInk" xmlns:wne="http://schemas.microsoft.com/office/word/2006/wordml" xmlns:wps="http://schemas.microsoft.com/office/word/2010/wordprocessingShape" mc:Ignorable="w14 w15 wp14">
   <w:body>
     <w:p>
       <w:pPr>
@@ -355,6 +355,12 @@
     </w:p>
     <w:sdt>
       <w:sdtPr>
+        <w:rPr>
+          <w:rFonts w:ascii="Times New Roman" w:eastAsia="Times New Roman" w:hAnsi="Times New Roman" w:cs="Times New Roman"/>
+          <w:color w:val="auto"/>
+          <w:sz w:val="22"/>
+          <w:szCs w:val="24"/>
+        </w:rPr>
         <w:id w:val="-924107790"/>
         <w:docPartObj>
           <w:docPartGallery w:val="Table of Contents"/>
@@ -363,13 +369,9 @@
       </w:sdtPr>
       <w:sdtEndPr>
         <w:rPr>
-          <w:rFonts w:ascii="Times New Roman" w:eastAsia="Times New Roman" w:hAnsi="Times New Roman" w:cs="Times New Roman"/>
           <w:b/>
           <w:bCs/>
           <w:noProof/>
-          <w:color w:val="auto"/>
-          <w:sz w:val="22"/>
-          <w:szCs w:val="24"/>
         </w:rPr>
       </w:sdtEndPr>
       <w:sdtContent>
@@ -5818,6 +5820,7 @@
               <w:rPr>
                 <w:rFonts w:ascii="Times New Roman" w:hAnsi="Times New Roman" w:cs="Times New Roman"/>
               </w:rPr>
+              <w:lastRenderedPageBreak/>
               <w:t>Model Refinement</w:t>
             </w:r>
           </w:p>
@@ -6936,8 +6939,6 @@
         </w:rPr>
         <w:t xml:space="preserve">Test and Evaluation plan is separately developed i.e. Appendix y. </w:t>
       </w:r>
-      <w:bookmarkStart w:id="40" w:name="_GoBack"/>
-      <w:bookmarkEnd w:id="40"/>
     </w:p>
     <w:p>
       <w:pPr>
@@ -6948,16 +6949,16 @@
           <w:rFonts w:ascii="Times New Roman" w:hAnsi="Times New Roman" w:cs="Times New Roman"/>
         </w:rPr>
       </w:pPr>
-      <w:bookmarkStart w:id="41" w:name="_Toc413153099"/>
-      <w:bookmarkStart w:id="42" w:name="_Toc495608381"/>
+      <w:bookmarkStart w:id="40" w:name="_Toc413153099"/>
+      <w:bookmarkStart w:id="41" w:name="_Toc495608381"/>
       <w:r>
         <w:rPr>
           <w:rFonts w:ascii="Times New Roman" w:hAnsi="Times New Roman" w:cs="Times New Roman"/>
         </w:rPr>
         <w:t>Tools, Techniques and Methodologies</w:t>
       </w:r>
+      <w:bookmarkEnd w:id="40"/>
       <w:bookmarkEnd w:id="41"/>
-      <w:bookmarkEnd w:id="42"/>
     </w:p>
     <w:tbl>
       <w:tblPr>
@@ -7164,16 +7165,16 @@
           <w:rFonts w:ascii="Times New Roman" w:hAnsi="Times New Roman" w:cs="Times New Roman"/>
         </w:rPr>
       </w:pPr>
-      <w:bookmarkStart w:id="43" w:name="_Toc413153100"/>
-      <w:bookmarkStart w:id="44" w:name="_Toc495608382"/>
+      <w:bookmarkStart w:id="42" w:name="_Toc413153100"/>
+      <w:bookmarkStart w:id="43" w:name="_Toc495608382"/>
       <w:r>
         <w:rPr>
           <w:rFonts w:ascii="Times New Roman" w:hAnsi="Times New Roman" w:cs="Times New Roman"/>
         </w:rPr>
         <w:t>Configuration Management</w:t>
       </w:r>
+      <w:bookmarkEnd w:id="42"/>
       <w:bookmarkEnd w:id="43"/>
-      <w:bookmarkEnd w:id="44"/>
     </w:p>
     <w:p>
       <w:pPr>
@@ -7201,16 +7202,16 @@
           <w:rFonts w:ascii="Times New Roman" w:hAnsi="Times New Roman" w:cs="Times New Roman"/>
         </w:rPr>
       </w:pPr>
-      <w:bookmarkStart w:id="45" w:name="_Toc413153102"/>
-      <w:bookmarkStart w:id="46" w:name="_Toc495608383"/>
+      <w:bookmarkStart w:id="44" w:name="_Toc413153102"/>
+      <w:bookmarkStart w:id="45" w:name="_Toc495608383"/>
       <w:r>
         <w:rPr>
           <w:rFonts w:ascii="Times New Roman" w:hAnsi="Times New Roman" w:cs="Times New Roman"/>
         </w:rPr>
         <w:t>Risk Management</w:t>
       </w:r>
+      <w:bookmarkEnd w:id="44"/>
       <w:bookmarkEnd w:id="45"/>
-      <w:bookmarkEnd w:id="46"/>
     </w:p>
     <w:p>
       <w:pPr>
@@ -7228,6 +7229,49 @@
         </w:rPr>
         <w:t>The Risk management plan is the sub section in functional safety assessment plan document i.e. Appendix A.</w:t>
       </w:r>
+    </w:p>
+    <w:p>
+      <w:pPr>
+        <w:pStyle w:val="Heading1"/>
+      </w:pPr>
+      <w:r>
+        <w:lastRenderedPageBreak/>
+        <w:t>Standards</w:t>
+      </w:r>
+    </w:p>
+    <w:p>
+      <w:pPr>
+        <w:pStyle w:val="BodyText"/>
+      </w:pPr>
+      <w:r>
+        <w:t>We’ll be following the standards defined below in our project</w:t>
+      </w:r>
+    </w:p>
+    <w:p>
+      <w:pPr>
+        <w:pStyle w:val="BodyText"/>
+        <w:numPr>
+          <w:ilvl w:val="0"/>
+          <w:numId w:val="33"/>
+        </w:numPr>
+      </w:pPr>
+      <w:r>
+        <w:t>IEEE requirement standard</w:t>
+      </w:r>
+    </w:p>
+    <w:p>
+      <w:pPr>
+        <w:pStyle w:val="BodyText"/>
+        <w:numPr>
+          <w:ilvl w:val="0"/>
+          <w:numId w:val="33"/>
+        </w:numPr>
+      </w:pPr>
+      <w:r>
+        <w:t>Misra C++ 2008 standard</w:t>
+      </w:r>
+      <w:bookmarkStart w:id="46" w:name="_GoBack"/>
+      <w:bookmarkEnd w:id="46"/>
     </w:p>
     <w:p>
       <w:pPr>
@@ -7247,7 +7291,7 @@
 </file>
 
 <file path=word/endnotes.xml><?xml version="1.0" encoding="utf-8"?>
-<w:endnotes xmlns:wpc="http://schemas.microsoft.com/office/word/2010/wordprocessingCanvas" xmlns:mc="http://schemas.openxmlformats.org/markup-compatibility/2006" xmlns:o="urn:schemas-microsoft-com:office:office" xmlns:r="http://schemas.openxmlformats.org/officeDocument/2006/relationships" xmlns:m="http://schemas.openxmlformats.org/officeDocument/2006/math" xmlns:v="urn:schemas-microsoft-com:vml" xmlns:wp14="http://schemas.microsoft.com/office/word/2010/wordprocessingDrawing" xmlns:wp="http://schemas.openxmlformats.org/drawingml/2006/wordprocessingDrawing" xmlns:w10="urn:schemas-microsoft-com:office:word" xmlns:w="http://schemas.openxmlformats.org/wordprocessingml/2006/main" xmlns:w14="http://schemas.microsoft.com/office/word/2010/wordml" xmlns:w15="http://schemas.microsoft.com/office/word/2012/wordml" xmlns:wpg="http://schemas.microsoft.com/office/word/2010/wordprocessingGroup" xmlns:wpi="http://schemas.microsoft.com/office/word/2010/wordprocessingInk" xmlns:wne="http://schemas.microsoft.com/office/word/2006/wordml" xmlns:wps="http://schemas.microsoft.com/office/word/2010/wordprocessingShape" mc:Ignorable="w14 w15 wp14">
+<w:endnotes xmlns:wpc="http://schemas.microsoft.com/office/word/2010/wordprocessingCanvas" xmlns:mo="http://schemas.microsoft.com/office/mac/office/2008/main" xmlns:mc="http://schemas.openxmlformats.org/markup-compatibility/2006" xmlns:mv="urn:schemas-microsoft-com:mac:vml" xmlns:o="urn:schemas-microsoft-com:office:office" xmlns:r="http://schemas.openxmlformats.org/officeDocument/2006/relationships" xmlns:m="http://schemas.openxmlformats.org/officeDocument/2006/math" xmlns:v="urn:schemas-microsoft-com:vml" xmlns:wp14="http://schemas.microsoft.com/office/word/2010/wordprocessingDrawing" xmlns:wp="http://schemas.openxmlformats.org/drawingml/2006/wordprocessingDrawing" xmlns:w10="urn:schemas-microsoft-com:office:word" xmlns:w="http://schemas.openxmlformats.org/wordprocessingml/2006/main" xmlns:w14="http://schemas.microsoft.com/office/word/2010/wordml" xmlns:w15="http://schemas.microsoft.com/office/word/2012/wordml" xmlns:wpg="http://schemas.microsoft.com/office/word/2010/wordprocessingGroup" xmlns:wpi="http://schemas.microsoft.com/office/word/2010/wordprocessingInk" xmlns:wne="http://schemas.microsoft.com/office/word/2006/wordml" xmlns:wps="http://schemas.microsoft.com/office/word/2010/wordprocessingShape" mc:Ignorable="w14 w15 wp14">
   <w:endnote w:type="separator" w:id="-1">
     <w:p>
       <w:r>
@@ -7268,7 +7312,7 @@
 </file>
 
 <file path=word/footer1.xml><?xml version="1.0" encoding="utf-8"?>
-<w:ftr xmlns:wpc="http://schemas.microsoft.com/office/word/2010/wordprocessingCanvas" xmlns:mc="http://schemas.openxmlformats.org/markup-compatibility/2006" xmlns:o="urn:schemas-microsoft-com:office:office" xmlns:r="http://schemas.openxmlformats.org/officeDocument/2006/relationships" xmlns:m="http://schemas.openxmlformats.org/officeDocument/2006/math" xmlns:v="urn:schemas-microsoft-com:vml" xmlns:wp14="http://schemas.microsoft.com/office/word/2010/wordprocessingDrawing" xmlns:wp="http://schemas.openxmlformats.org/drawingml/2006/wordprocessingDrawing" xmlns:w10="urn:schemas-microsoft-com:office:word" xmlns:w="http://schemas.openxmlformats.org/wordprocessingml/2006/main" xmlns:w14="http://schemas.microsoft.com/office/word/2010/wordml" xmlns:w15="http://schemas.microsoft.com/office/word/2012/wordml" xmlns:wpg="http://schemas.microsoft.com/office/word/2010/wordprocessingGroup" xmlns:wpi="http://schemas.microsoft.com/office/word/2010/wordprocessingInk" xmlns:wne="http://schemas.microsoft.com/office/word/2006/wordml" xmlns:wps="http://schemas.microsoft.com/office/word/2010/wordprocessingShape" mc:Ignorable="w14 w15 wp14">
+<w:ftr xmlns:wpc="http://schemas.microsoft.com/office/word/2010/wordprocessingCanvas" xmlns:mo="http://schemas.microsoft.com/office/mac/office/2008/main" xmlns:mc="http://schemas.openxmlformats.org/markup-compatibility/2006" xmlns:mv="urn:schemas-microsoft-com:mac:vml" xmlns:o="urn:schemas-microsoft-com:office:office" xmlns:r="http://schemas.openxmlformats.org/officeDocument/2006/relationships" xmlns:m="http://schemas.openxmlformats.org/officeDocument/2006/math" xmlns:v="urn:schemas-microsoft-com:vml" xmlns:wp14="http://schemas.microsoft.com/office/word/2010/wordprocessingDrawing" xmlns:wp="http://schemas.openxmlformats.org/drawingml/2006/wordprocessingDrawing" xmlns:w10="urn:schemas-microsoft-com:office:word" xmlns:w="http://schemas.openxmlformats.org/wordprocessingml/2006/main" xmlns:w14="http://schemas.microsoft.com/office/word/2010/wordml" xmlns:w15="http://schemas.microsoft.com/office/word/2012/wordml" xmlns:wpg="http://schemas.microsoft.com/office/word/2010/wordprocessingGroup" xmlns:wpi="http://schemas.microsoft.com/office/word/2010/wordprocessingInk" xmlns:wne="http://schemas.microsoft.com/office/word/2006/wordml" xmlns:wps="http://schemas.microsoft.com/office/word/2010/wordprocessingShape" mc:Ignorable="w14 w15 wp14">
   <w:p>
     <w:pPr>
       <w:pStyle w:val="Footer"/>
@@ -7309,7 +7353,7 @@
         <w:rStyle w:val="PageNumber"/>
         <w:noProof/>
       </w:rPr>
-      <w:t>6</w:t>
+      <w:t>4</w:t>
     </w:r>
     <w:r>
       <w:rPr>
@@ -7343,7 +7387,7 @@
 </file>
 
 <file path=word/footnotes.xml><?xml version="1.0" encoding="utf-8"?>
-<w:footnotes xmlns:wpc="http://schemas.microsoft.com/office/word/2010/wordprocessingCanvas" xmlns:mc="http://schemas.openxmlformats.org/markup-compatibility/2006" xmlns:o="urn:schemas-microsoft-com:office:office" xmlns:r="http://schemas.openxmlformats.org/officeDocument/2006/relationships" xmlns:m="http://schemas.openxmlformats.org/officeDocument/2006/math" xmlns:v="urn:schemas-microsoft-com:vml" xmlns:wp14="http://schemas.microsoft.com/office/word/2010/wordprocessingDrawing" xmlns:wp="http://schemas.openxmlformats.org/drawingml/2006/wordprocessingDrawing" xmlns:w10="urn:schemas-microsoft-com:office:word" xmlns:w="http://schemas.openxmlformats.org/wordprocessingml/2006/main" xmlns:w14="http://schemas.microsoft.com/office/word/2010/wordml" xmlns:w15="http://schemas.microsoft.com/office/word/2012/wordml" xmlns:wpg="http://schemas.microsoft.com/office/word/2010/wordprocessingGroup" xmlns:wpi="http://schemas.microsoft.com/office/word/2010/wordprocessingInk" xmlns:wne="http://schemas.microsoft.com/office/word/2006/wordml" xmlns:wps="http://schemas.microsoft.com/office/word/2010/wordprocessingShape" mc:Ignorable="w14 w15 wp14">
+<w:footnotes xmlns:wpc="http://schemas.microsoft.com/office/word/2010/wordprocessingCanvas" xmlns:mo="http://schemas.microsoft.com/office/mac/office/2008/main" xmlns:mc="http://schemas.openxmlformats.org/markup-compatibility/2006" xmlns:mv="urn:schemas-microsoft-com:mac:vml" xmlns:o="urn:schemas-microsoft-com:office:office" xmlns:r="http://schemas.openxmlformats.org/officeDocument/2006/relationships" xmlns:m="http://schemas.openxmlformats.org/officeDocument/2006/math" xmlns:v="urn:schemas-microsoft-com:vml" xmlns:wp14="http://schemas.microsoft.com/office/word/2010/wordprocessingDrawing" xmlns:wp="http://schemas.openxmlformats.org/drawingml/2006/wordprocessingDrawing" xmlns:w10="urn:schemas-microsoft-com:office:word" xmlns:w="http://schemas.openxmlformats.org/wordprocessingml/2006/main" xmlns:w14="http://schemas.microsoft.com/office/word/2010/wordml" xmlns:w15="http://schemas.microsoft.com/office/word/2012/wordml" xmlns:wpg="http://schemas.microsoft.com/office/word/2010/wordprocessingGroup" xmlns:wpi="http://schemas.microsoft.com/office/word/2010/wordprocessingInk" xmlns:wne="http://schemas.microsoft.com/office/word/2006/wordml" xmlns:wps="http://schemas.microsoft.com/office/word/2010/wordprocessingShape" mc:Ignorable="w14 w15 wp14">
   <w:footnote w:type="separator" w:id="-1">
     <w:p>
       <w:r>
@@ -7364,7 +7408,7 @@
 </file>
 
 <file path=word/numbering.xml><?xml version="1.0" encoding="utf-8"?>
-<w:numbering xmlns:wpc="http://schemas.microsoft.com/office/word/2010/wordprocessingCanvas" xmlns:mc="http://schemas.openxmlformats.org/markup-compatibility/2006" xmlns:o="urn:schemas-microsoft-com:office:office" xmlns:r="http://schemas.openxmlformats.org/officeDocument/2006/relationships" xmlns:m="http://schemas.openxmlformats.org/officeDocument/2006/math" xmlns:v="urn:schemas-microsoft-com:vml" xmlns:wp14="http://schemas.microsoft.com/office/word/2010/wordprocessingDrawing" xmlns:wp="http://schemas.openxmlformats.org/drawingml/2006/wordprocessingDrawing" xmlns:w10="urn:schemas-microsoft-com:office:word" xmlns:w="http://schemas.openxmlformats.org/wordprocessingml/2006/main" xmlns:w14="http://schemas.microsoft.com/office/word/2010/wordml" xmlns:w15="http://schemas.microsoft.com/office/word/2012/wordml" xmlns:wpg="http://schemas.microsoft.com/office/word/2010/wordprocessingGroup" xmlns:wpi="http://schemas.microsoft.com/office/word/2010/wordprocessingInk" xmlns:wne="http://schemas.microsoft.com/office/word/2006/wordml" xmlns:wps="http://schemas.microsoft.com/office/word/2010/wordprocessingShape" mc:Ignorable="w14 w15 wp14">
+<w:numbering xmlns:wpc="http://schemas.microsoft.com/office/word/2010/wordprocessingCanvas" xmlns:mo="http://schemas.microsoft.com/office/mac/office/2008/main" xmlns:mc="http://schemas.openxmlformats.org/markup-compatibility/2006" xmlns:mv="urn:schemas-microsoft-com:mac:vml" xmlns:o="urn:schemas-microsoft-com:office:office" xmlns:r="http://schemas.openxmlformats.org/officeDocument/2006/relationships" xmlns:m="http://schemas.openxmlformats.org/officeDocument/2006/math" xmlns:v="urn:schemas-microsoft-com:vml" xmlns:wp14="http://schemas.microsoft.com/office/word/2010/wordprocessingDrawing" xmlns:wp="http://schemas.openxmlformats.org/drawingml/2006/wordprocessingDrawing" xmlns:w10="urn:schemas-microsoft-com:office:word" xmlns:w="http://schemas.openxmlformats.org/wordprocessingml/2006/main" xmlns:w14="http://schemas.microsoft.com/office/word/2010/wordml" xmlns:w15="http://schemas.microsoft.com/office/word/2012/wordml" xmlns:wpg="http://schemas.microsoft.com/office/word/2010/wordprocessingGroup" xmlns:wpi="http://schemas.microsoft.com/office/word/2010/wordprocessingInk" xmlns:wne="http://schemas.microsoft.com/office/word/2006/wordml" xmlns:wps="http://schemas.microsoft.com/office/word/2010/wordprocessingShape" mc:Ignorable="w14 w15 wp14">
   <w:numPicBullet w:numPicBulletId="0">
     <w:pict>
       <v:shapetype id="_x0000_t75" coordsize="21600,21600" o:spt="75" o:preferrelative="t" path="m@4@5l@4@11@9@11@9@5xe" filled="f" stroked="f">
@@ -7386,12 +7430,12 @@
         <v:path o:extrusionok="f" gradientshapeok="t" o:connecttype="rect"/>
         <o:lock v:ext="edit" aspectratio="t"/>
       </v:shapetype>
-      <v:shape id="_x0000_i1186" type="#_x0000_t75" style="width:68.25pt;height:41.25pt" o:bullet="t">
+      <v:shape id="_x0000_i1027" type="#_x0000_t75" style="width:68pt;height:41pt" o:bullet="t">
         <v:imagedata r:id="rId1" o:title="pointing-finger-white-small"/>
       </v:shape>
     </w:pict>
   </w:numPicBullet>
-  <w:abstractNum w:abstractNumId="0" w15:restartNumberingAfterBreak="0">
+  <w:abstractNum w:abstractNumId="0">
     <w:nsid w:val="022747A8"/>
     <w:multiLevelType w:val="multilevel"/>
     <w:tmpl w:val="70480CCA"/>
@@ -7514,7 +7558,7 @@
       </w:rPr>
     </w:lvl>
   </w:abstractNum>
-  <w:abstractNum w:abstractNumId="1" w15:restartNumberingAfterBreak="0">
+  <w:abstractNum w:abstractNumId="1">
     <w:nsid w:val="05B10654"/>
     <w:multiLevelType w:val="multilevel"/>
     <w:tmpl w:val="EFF63DB6"/>
@@ -7627,7 +7671,7 @@
       </w:rPr>
     </w:lvl>
   </w:abstractNum>
-  <w:abstractNum w:abstractNumId="2" w15:restartNumberingAfterBreak="0">
+  <w:abstractNum w:abstractNumId="2">
     <w:nsid w:val="096C3577"/>
     <w:multiLevelType w:val="hybridMultilevel"/>
     <w:tmpl w:val="C5828E9A"/>
@@ -7744,7 +7788,7 @@
       </w:pPr>
     </w:lvl>
   </w:abstractNum>
-  <w:abstractNum w:abstractNumId="3" w15:restartNumberingAfterBreak="0">
+  <w:abstractNum w:abstractNumId="3">
     <w:nsid w:val="0F62625C"/>
     <w:multiLevelType w:val="multilevel"/>
     <w:tmpl w:val="73EA64B4"/>
@@ -7929,7 +7973,120 @@
       </w:rPr>
     </w:lvl>
   </w:abstractNum>
-  <w:abstractNum w:abstractNumId="4" w15:restartNumberingAfterBreak="0">
+  <w:abstractNum w:abstractNumId="4">
+    <w:nsid w:val="16D21FD2"/>
+    <w:multiLevelType w:val="hybridMultilevel"/>
+    <w:tmpl w:val="EC229436"/>
+    <w:lvl w:ilvl="0" w:tplc="08090001">
+      <w:start w:val="1"/>
+      <w:numFmt w:val="bullet"/>
+      <w:lvlText w:val=""/>
+      <w:lvlJc w:val="left"/>
+      <w:pPr>
+        <w:ind w:left="720" w:hanging="360"/>
+      </w:pPr>
+      <w:rPr>
+        <w:rFonts w:ascii="Symbol" w:hAnsi="Symbol" w:hint="default"/>
+      </w:rPr>
+    </w:lvl>
+    <w:lvl w:ilvl="1" w:tplc="08090003" w:tentative="1">
+      <w:start w:val="1"/>
+      <w:numFmt w:val="bullet"/>
+      <w:lvlText w:val="o"/>
+      <w:lvlJc w:val="left"/>
+      <w:pPr>
+        <w:ind w:left="1440" w:hanging="360"/>
+      </w:pPr>
+      <w:rPr>
+        <w:rFonts w:ascii="Courier New" w:hAnsi="Courier New" w:cs="Courier New" w:hint="default"/>
+      </w:rPr>
+    </w:lvl>
+    <w:lvl w:ilvl="2" w:tplc="08090005" w:tentative="1">
+      <w:start w:val="1"/>
+      <w:numFmt w:val="bullet"/>
+      <w:lvlText w:val=""/>
+      <w:lvlJc w:val="left"/>
+      <w:pPr>
+        <w:ind w:left="2160" w:hanging="360"/>
+      </w:pPr>
+      <w:rPr>
+        <w:rFonts w:ascii="Wingdings" w:hAnsi="Wingdings" w:hint="default"/>
+      </w:rPr>
+    </w:lvl>
+    <w:lvl w:ilvl="3" w:tplc="08090001" w:tentative="1">
+      <w:start w:val="1"/>
+      <w:numFmt w:val="bullet"/>
+      <w:lvlText w:val=""/>
+      <w:lvlJc w:val="left"/>
+      <w:pPr>
+        <w:ind w:left="2880" w:hanging="360"/>
+      </w:pPr>
+      <w:rPr>
+        <w:rFonts w:ascii="Symbol" w:hAnsi="Symbol" w:hint="default"/>
+      </w:rPr>
+    </w:lvl>
+    <w:lvl w:ilvl="4" w:tplc="08090003" w:tentative="1">
+      <w:start w:val="1"/>
+      <w:numFmt w:val="bullet"/>
+      <w:lvlText w:val="o"/>
+      <w:lvlJc w:val="left"/>
+      <w:pPr>
+        <w:ind w:left="3600" w:hanging="360"/>
+      </w:pPr>
+      <w:rPr>
+        <w:rFonts w:ascii="Courier New" w:hAnsi="Courier New" w:cs="Courier New" w:hint="default"/>
+      </w:rPr>
+    </w:lvl>
+    <w:lvl w:ilvl="5" w:tplc="08090005" w:tentative="1">
+      <w:start w:val="1"/>
+      <w:numFmt w:val="bullet"/>
+      <w:lvlText w:val=""/>
+      <w:lvlJc w:val="left"/>
+      <w:pPr>
+        <w:ind w:left="4320" w:hanging="360"/>
+      </w:pPr>
+      <w:rPr>
+        <w:rFonts w:ascii="Wingdings" w:hAnsi="Wingdings" w:hint="default"/>
+      </w:rPr>
+    </w:lvl>
+    <w:lvl w:ilvl="6" w:tplc="08090001" w:tentative="1">
+      <w:start w:val="1"/>
+      <w:numFmt w:val="bullet"/>
+      <w:lvlText w:val=""/>
+      <w:lvlJc w:val="left"/>
+      <w:pPr>
+        <w:ind w:left="5040" w:hanging="360"/>
+      </w:pPr>
+      <w:rPr>
+        <w:rFonts w:ascii="Symbol" w:hAnsi="Symbol" w:hint="default"/>
+      </w:rPr>
+    </w:lvl>
+    <w:lvl w:ilvl="7" w:tplc="08090003" w:tentative="1">
+      <w:start w:val="1"/>
+      <w:numFmt w:val="bullet"/>
+      <w:lvlText w:val="o"/>
+      <w:lvlJc w:val="left"/>
+      <w:pPr>
+        <w:ind w:left="5760" w:hanging="360"/>
+      </w:pPr>
+      <w:rPr>
+        <w:rFonts w:ascii="Courier New" w:hAnsi="Courier New" w:cs="Courier New" w:hint="default"/>
+      </w:rPr>
+    </w:lvl>
+    <w:lvl w:ilvl="8" w:tplc="08090005" w:tentative="1">
+      <w:start w:val="1"/>
+      <w:numFmt w:val="bullet"/>
+      <w:lvlText w:val=""/>
+      <w:lvlJc w:val="left"/>
+      <w:pPr>
+        <w:ind w:left="6480" w:hanging="360"/>
+      </w:pPr>
+      <w:rPr>
+        <w:rFonts w:ascii="Wingdings" w:hAnsi="Wingdings" w:hint="default"/>
+      </w:rPr>
+    </w:lvl>
+  </w:abstractNum>
+  <w:abstractNum w:abstractNumId="5">
     <w:nsid w:val="173C15B2"/>
     <w:multiLevelType w:val="hybridMultilevel"/>
     <w:tmpl w:val="24204F80"/>
@@ -8069,7 +8226,7 @@
       </w:rPr>
     </w:lvl>
   </w:abstractNum>
-  <w:abstractNum w:abstractNumId="5" w15:restartNumberingAfterBreak="0">
+  <w:abstractNum w:abstractNumId="6">
     <w:nsid w:val="1B293328"/>
     <w:multiLevelType w:val="multilevel"/>
     <w:tmpl w:val="6882D5AA"/>
@@ -8182,7 +8339,7 @@
       </w:rPr>
     </w:lvl>
   </w:abstractNum>
-  <w:abstractNum w:abstractNumId="6" w15:restartNumberingAfterBreak="0">
+  <w:abstractNum w:abstractNumId="7">
     <w:nsid w:val="1C88381C"/>
     <w:multiLevelType w:val="hybridMultilevel"/>
     <w:tmpl w:val="BA7EF7CE"/>
@@ -8323,7 +8480,7 @@
       </w:rPr>
     </w:lvl>
   </w:abstractNum>
-  <w:abstractNum w:abstractNumId="7" w15:restartNumberingAfterBreak="0">
+  <w:abstractNum w:abstractNumId="8">
     <w:nsid w:val="1E223CA6"/>
     <w:multiLevelType w:val="multilevel"/>
     <w:tmpl w:val="5B8C8E22"/>
@@ -8436,7 +8593,7 @@
       </w:rPr>
     </w:lvl>
   </w:abstractNum>
-  <w:abstractNum w:abstractNumId="8" w15:restartNumberingAfterBreak="0">
+  <w:abstractNum w:abstractNumId="9">
     <w:nsid w:val="25084A46"/>
     <w:multiLevelType w:val="hybridMultilevel"/>
     <w:tmpl w:val="6C8CB6EE"/>
@@ -8576,7 +8733,7 @@
       </w:rPr>
     </w:lvl>
   </w:abstractNum>
-  <w:abstractNum w:abstractNumId="9" w15:restartNumberingAfterBreak="0">
+  <w:abstractNum w:abstractNumId="10">
     <w:nsid w:val="2E815826"/>
     <w:multiLevelType w:val="hybridMultilevel"/>
     <w:tmpl w:val="04663B9E"/>
@@ -8697,7 +8854,7 @@
       </w:pPr>
     </w:lvl>
   </w:abstractNum>
-  <w:abstractNum w:abstractNumId="10" w15:restartNumberingAfterBreak="0">
+  <w:abstractNum w:abstractNumId="11">
     <w:nsid w:val="30CF4423"/>
     <w:multiLevelType w:val="multilevel"/>
     <w:tmpl w:val="F8022308"/>
@@ -8838,7 +8995,7 @@
       </w:rPr>
     </w:lvl>
   </w:abstractNum>
-  <w:abstractNum w:abstractNumId="11" w15:restartNumberingAfterBreak="0">
+  <w:abstractNum w:abstractNumId="12">
     <w:nsid w:val="327F5CE7"/>
     <w:multiLevelType w:val="hybridMultilevel"/>
     <w:tmpl w:val="7BC4ADCC"/>
@@ -8979,7 +9136,7 @@
       </w:rPr>
     </w:lvl>
   </w:abstractNum>
-  <w:abstractNum w:abstractNumId="12" w15:restartNumberingAfterBreak="0">
+  <w:abstractNum w:abstractNumId="13">
     <w:nsid w:val="39ED6915"/>
     <w:multiLevelType w:val="hybridMultilevel"/>
     <w:tmpl w:val="B928D37E"/>
@@ -9065,7 +9222,7 @@
       </w:pPr>
     </w:lvl>
   </w:abstractNum>
-  <w:abstractNum w:abstractNumId="13" w15:restartNumberingAfterBreak="0">
+  <w:abstractNum w:abstractNumId="14">
     <w:nsid w:val="46881D5E"/>
     <w:multiLevelType w:val="hybridMultilevel"/>
     <w:tmpl w:val="B928D37E"/>
@@ -9151,7 +9308,7 @@
       </w:pPr>
     </w:lvl>
   </w:abstractNum>
-  <w:abstractNum w:abstractNumId="14" w15:restartNumberingAfterBreak="0">
+  <w:abstractNum w:abstractNumId="15">
     <w:nsid w:val="47165DDE"/>
     <w:multiLevelType w:val="multilevel"/>
     <w:tmpl w:val="A8648546"/>
@@ -9237,7 +9394,7 @@
       </w:pPr>
     </w:lvl>
   </w:abstractNum>
-  <w:abstractNum w:abstractNumId="15" w15:restartNumberingAfterBreak="0">
+  <w:abstractNum w:abstractNumId="16">
     <w:nsid w:val="4BC63E69"/>
     <w:multiLevelType w:val="multilevel"/>
     <w:tmpl w:val="58E47D88"/>
@@ -9379,7 +9536,7 @@
       </w:rPr>
     </w:lvl>
   </w:abstractNum>
-  <w:abstractNum w:abstractNumId="16" w15:restartNumberingAfterBreak="0">
+  <w:abstractNum w:abstractNumId="17">
     <w:nsid w:val="581571F7"/>
     <w:multiLevelType w:val="hybridMultilevel"/>
     <w:tmpl w:val="13EC8F6A"/>
@@ -9520,7 +9677,7 @@
       </w:rPr>
     </w:lvl>
   </w:abstractNum>
-  <w:abstractNum w:abstractNumId="17" w15:restartNumberingAfterBreak="0">
+  <w:abstractNum w:abstractNumId="18">
     <w:nsid w:val="606A0D49"/>
     <w:multiLevelType w:val="multilevel"/>
     <w:tmpl w:val="7772D7E8"/>
@@ -9661,7 +9818,7 @@
       </w:rPr>
     </w:lvl>
   </w:abstractNum>
-  <w:abstractNum w:abstractNumId="18" w15:restartNumberingAfterBreak="0">
+  <w:abstractNum w:abstractNumId="19">
     <w:nsid w:val="68FD01D8"/>
     <w:multiLevelType w:val="multilevel"/>
     <w:tmpl w:val="7D1C31E0"/>
@@ -9774,7 +9931,7 @@
       </w:rPr>
     </w:lvl>
   </w:abstractNum>
-  <w:abstractNum w:abstractNumId="19" w15:restartNumberingAfterBreak="0">
+  <w:abstractNum w:abstractNumId="20">
     <w:nsid w:val="6CED0EC9"/>
     <w:multiLevelType w:val="hybridMultilevel"/>
     <w:tmpl w:val="B928D37E"/>
@@ -9860,7 +10017,7 @@
       </w:pPr>
     </w:lvl>
   </w:abstractNum>
-  <w:abstractNum w:abstractNumId="20" w15:restartNumberingAfterBreak="0">
+  <w:abstractNum w:abstractNumId="21">
     <w:nsid w:val="6D5C2438"/>
     <w:multiLevelType w:val="hybridMultilevel"/>
     <w:tmpl w:val="9CEEF7A4"/>
@@ -9977,7 +10134,7 @@
       </w:pPr>
     </w:lvl>
   </w:abstractNum>
-  <w:abstractNum w:abstractNumId="21" w15:restartNumberingAfterBreak="0">
+  <w:abstractNum w:abstractNumId="22">
     <w:nsid w:val="6F182A87"/>
     <w:multiLevelType w:val="hybridMultilevel"/>
     <w:tmpl w:val="253CB208"/>
@@ -10091,7 +10248,7 @@
       </w:pPr>
     </w:lvl>
   </w:abstractNum>
-  <w:abstractNum w:abstractNumId="22" w15:restartNumberingAfterBreak="0">
+  <w:abstractNum w:abstractNumId="23">
     <w:nsid w:val="71494325"/>
     <w:multiLevelType w:val="multilevel"/>
     <w:tmpl w:val="3806A7F6"/>
@@ -10204,7 +10361,7 @@
       </w:rPr>
     </w:lvl>
   </w:abstractNum>
-  <w:abstractNum w:abstractNumId="23" w15:restartNumberingAfterBreak="0">
+  <w:abstractNum w:abstractNumId="24">
     <w:nsid w:val="73B1173E"/>
     <w:multiLevelType w:val="hybridMultilevel"/>
     <w:tmpl w:val="2640D13E"/>
@@ -10325,7 +10482,7 @@
       </w:pPr>
     </w:lvl>
   </w:abstractNum>
-  <w:abstractNum w:abstractNumId="24" w15:restartNumberingAfterBreak="0">
+  <w:abstractNum w:abstractNumId="25">
     <w:nsid w:val="7F9D06EE"/>
     <w:multiLevelType w:val="hybridMultilevel"/>
     <w:tmpl w:val="29E0F7D2"/>
@@ -10467,55 +10624,55 @@
     </w:lvl>
   </w:abstractNum>
   <w:num w:numId="1">
-    <w:abstractNumId w:val="21"/>
+    <w:abstractNumId w:val="22"/>
   </w:num>
   <w:num w:numId="2">
-    <w:abstractNumId w:val="20"/>
+    <w:abstractNumId w:val="21"/>
   </w:num>
   <w:num w:numId="3">
     <w:abstractNumId w:val="2"/>
   </w:num>
   <w:num w:numId="4">
-    <w:abstractNumId w:val="23"/>
+    <w:abstractNumId w:val="24"/>
   </w:num>
   <w:num w:numId="5">
-    <w:abstractNumId w:val="24"/>
+    <w:abstractNumId w:val="25"/>
   </w:num>
   <w:num w:numId="6">
-    <w:abstractNumId w:val="16"/>
+    <w:abstractNumId w:val="17"/>
   </w:num>
   <w:num w:numId="7">
-    <w:abstractNumId w:val="9"/>
+    <w:abstractNumId w:val="10"/>
   </w:num>
   <w:num w:numId="8">
-    <w:abstractNumId w:val="6"/>
+    <w:abstractNumId w:val="7"/>
   </w:num>
   <w:num w:numId="9">
-    <w:abstractNumId w:val="11"/>
+    <w:abstractNumId w:val="12"/>
   </w:num>
   <w:num w:numId="10">
-    <w:abstractNumId w:val="15"/>
+    <w:abstractNumId w:val="16"/>
   </w:num>
   <w:num w:numId="11">
     <w:abstractNumId w:val="3"/>
   </w:num>
   <w:num w:numId="12">
-    <w:abstractNumId w:val="10"/>
+    <w:abstractNumId w:val="11"/>
   </w:num>
   <w:num w:numId="13">
-    <w:abstractNumId w:val="17"/>
+    <w:abstractNumId w:val="18"/>
   </w:num>
   <w:num w:numId="14">
-    <w:abstractNumId w:val="14"/>
+    <w:abstractNumId w:val="15"/>
   </w:num>
   <w:num w:numId="15">
-    <w:abstractNumId w:val="5"/>
+    <w:abstractNumId w:val="6"/>
   </w:num>
   <w:num w:numId="16">
-    <w:abstractNumId w:val="7"/>
+    <w:abstractNumId w:val="8"/>
   </w:num>
   <w:num w:numId="17">
-    <w:abstractNumId w:val="22"/>
+    <w:abstractNumId w:val="23"/>
   </w:num>
   <w:num w:numId="18">
     <w:abstractNumId w:val="1"/>
@@ -10524,7 +10681,7 @@
     <w:abstractNumId w:val="1"/>
   </w:num>
   <w:num w:numId="20">
-    <w:abstractNumId w:val="18"/>
+    <w:abstractNumId w:val="19"/>
   </w:num>
   <w:num w:numId="21">
     <w:abstractNumId w:val="0"/>
@@ -10560,49 +10717,52 @@
     </w:lvlOverride>
   </w:num>
   <w:num w:numId="23">
-    <w:abstractNumId w:val="4"/>
+    <w:abstractNumId w:val="5"/>
   </w:num>
   <w:num w:numId="24">
-    <w:abstractNumId w:val="21"/>
+    <w:abstractNumId w:val="22"/>
     <w:lvlOverride w:ilvl="0">
       <w:startOverride w:val="1"/>
     </w:lvlOverride>
   </w:num>
   <w:num w:numId="25">
-    <w:abstractNumId w:val="21"/>
+    <w:abstractNumId w:val="22"/>
     <w:lvlOverride w:ilvl="0">
       <w:startOverride w:val="1"/>
     </w:lvlOverride>
   </w:num>
   <w:num w:numId="26">
-    <w:abstractNumId w:val="21"/>
+    <w:abstractNumId w:val="22"/>
     <w:lvlOverride w:ilvl="0">
       <w:startOverride w:val="1"/>
     </w:lvlOverride>
   </w:num>
   <w:num w:numId="27">
-    <w:abstractNumId w:val="21"/>
+    <w:abstractNumId w:val="22"/>
     <w:lvlOverride w:ilvl="0">
       <w:startOverride w:val="1"/>
     </w:lvlOverride>
   </w:num>
   <w:num w:numId="28">
-    <w:abstractNumId w:val="21"/>
+    <w:abstractNumId w:val="22"/>
     <w:lvlOverride w:ilvl="0">
       <w:startOverride w:val="1"/>
     </w:lvlOverride>
   </w:num>
   <w:num w:numId="29">
-    <w:abstractNumId w:val="8"/>
+    <w:abstractNumId w:val="9"/>
   </w:num>
   <w:num w:numId="30">
-    <w:abstractNumId w:val="12"/>
+    <w:abstractNumId w:val="13"/>
   </w:num>
   <w:num w:numId="31">
-    <w:abstractNumId w:val="19"/>
+    <w:abstractNumId w:val="20"/>
   </w:num>
   <w:num w:numId="32">
-    <w:abstractNumId w:val="13"/>
+    <w:abstractNumId w:val="14"/>
+  </w:num>
+  <w:num w:numId="33">
+    <w:abstractNumId w:val="4"/>
   </w:num>
   <w:numIdMacAtCleanup w:val="14"/>
 </w:numbering>
@@ -10619,7 +10779,7 @@
     </w:rPrDefault>
     <w:pPrDefault/>
   </w:docDefaults>
-  <w:latentStyles w:defLockedState="0" w:defUIPriority="0" w:defSemiHidden="0" w:defUnhideWhenUsed="0" w:defQFormat="0" w:count="371">
+  <w:latentStyles w:defLockedState="0" w:defUIPriority="0" w:defSemiHidden="0" w:defUnhideWhenUsed="0" w:defQFormat="0" w:count="380">
     <w:lsdException w:name="Normal" w:qFormat="1"/>
     <w:lsdException w:name="heading 1" w:qFormat="1"/>
     <w:lsdException w:name="heading 2" w:qFormat="1"/>
@@ -11567,6 +11727,7 @@
     <w:basedOn w:val="TableNormal"/>
     <w:rsid w:val="00451181"/>
     <w:tblPr>
+      <w:tblInd w:w="0" w:type="dxa"/>
       <w:tblBorders>
         <w:top w:val="single" w:sz="4" w:space="0" w:color="auto"/>
         <w:left w:val="single" w:sz="4" w:space="0" w:color="auto"/>
@@ -11575,6 +11736,12 @@
         <w:insideH w:val="single" w:sz="4" w:space="0" w:color="auto"/>
         <w:insideV w:val="single" w:sz="4" w:space="0" w:color="auto"/>
       </w:tblBorders>
+      <w:tblCellMar>
+        <w:top w:w="0" w:type="dxa"/>
+        <w:left w:w="108" w:type="dxa"/>
+        <w:bottom w:w="0" w:type="dxa"/>
+        <w:right w:w="108" w:type="dxa"/>
+      </w:tblCellMar>
     </w:tblPr>
   </w:style>
   <w:style w:type="character" w:customStyle="1" w:styleId="TextBold">
@@ -12194,10 +12361,17 @@
     <w:tblPr>
       <w:tblStyleRowBandSize w:val="1"/>
       <w:tblStyleColBandSize w:val="1"/>
+      <w:tblInd w:w="0" w:type="dxa"/>
       <w:tblBorders>
         <w:top w:val="single" w:sz="4" w:space="0" w:color="7F7F7F" w:themeColor="text1" w:themeTint="80"/>
         <w:bottom w:val="single" w:sz="4" w:space="0" w:color="7F7F7F" w:themeColor="text1" w:themeTint="80"/>
       </w:tblBorders>
+      <w:tblCellMar>
+        <w:top w:w="0" w:type="dxa"/>
+        <w:left w:w="108" w:type="dxa"/>
+        <w:bottom w:w="0" w:type="dxa"/>
+        <w:right w:w="108" w:type="dxa"/>
+      </w:tblCellMar>
     </w:tblPr>
     <w:tblStylePr w:type="firstRow">
       <w:rPr>
@@ -12277,10 +12451,17 @@
     <w:tblPr>
       <w:tblStyleRowBandSize w:val="1"/>
       <w:tblStyleColBandSize w:val="1"/>
+      <w:tblInd w:w="0" w:type="dxa"/>
       <w:tblBorders>
         <w:top w:val="single" w:sz="4" w:space="0" w:color="7F7F7F" w:themeColor="text1" w:themeTint="80"/>
         <w:bottom w:val="single" w:sz="4" w:space="0" w:color="7F7F7F" w:themeColor="text1" w:themeTint="80"/>
       </w:tblBorders>
+      <w:tblCellMar>
+        <w:top w:w="0" w:type="dxa"/>
+        <w:left w:w="108" w:type="dxa"/>
+        <w:bottom w:w="0" w:type="dxa"/>
+        <w:right w:w="108" w:type="dxa"/>
+      </w:tblCellMar>
     </w:tblPr>
     <w:tblStylePr w:type="firstRow">
       <w:rPr>
@@ -13344,7 +13525,7 @@
 </file>
 
 <file path=customXml/itemProps4.xml><?xml version="1.0" encoding="utf-8"?>
-<ds:datastoreItem xmlns:ds="http://schemas.openxmlformats.org/officeDocument/2006/customXml" ds:itemID="{80F5D2F1-FD74-4764-B300-C9E58A20D336}">
+<ds:datastoreItem xmlns:ds="http://schemas.openxmlformats.org/officeDocument/2006/customXml" ds:itemID="{2582B4A1-1021-8C49-AE4C-5F4B1AF7041C}">
   <ds:schemaRefs>
     <ds:schemaRef ds:uri="http://schemas.openxmlformats.org/officeDocument/2006/bibliography"/>
   </ds:schemaRefs>
